--- a/Spring/Security/Spring Security From Zero to Master/Section 6 Understanding CORS and CSRS/53. Resolving CFRF error by generating a CSRF token.docx
+++ b/Spring/Security/Spring Security From Zero to Master/Section 6 Understanding CORS and CSRS/53. Resolving CFRF error by generating a CSRF token.docx
@@ -1,20 +1,21 @@
 
 <file path=word/document.xml><?xml version="1.0" encoding="utf-8"?>
 <w:document xmlns:ve="http://schemas.openxmlformats.org/markup-compatibility/2006" xmlns:o="urn:schemas-microsoft-com:office:office" xmlns:r="http://schemas.openxmlformats.org/officeDocument/2006/relationships" xmlns:m="http://schemas.openxmlformats.org/officeDocument/2006/math" xmlns:v="urn:schemas-microsoft-com:vml" xmlns:wp="http://schemas.openxmlformats.org/drawingml/2006/wordprocessingDrawing" xmlns:w10="urn:schemas-microsoft-com:office:word" xmlns:w="http://schemas.openxmlformats.org/wordprocessingml/2006/main" xmlns:wne="http://schemas.microsoft.com/office/word/2006/wordml">
+  <w:background w:color="272727" w:themeColor="text1" w:themeTint="D8"/>
   <w:body>
     <w:p>
       <w:pPr>
         <w:pStyle w:val="ListParagraph"/>
         <w:numPr>
           <w:ilvl w:val="0"/>
-          <w:numId w:val="13"/>
+          <w:numId w:val="14"/>
         </w:numPr>
+        <w:spacing w:line="360" w:lineRule="auto"/>
         <w:ind w:left="426"/>
       </w:pPr>
       <w:r>
         <w:rPr>
           <w:b/>
-          <w:u w:val="single"/>
         </w:rPr>
         <w:t>Agenda</w:t>
       </w:r>
@@ -27,21 +28,132 @@
         <w:pStyle w:val="ListParagraph"/>
         <w:numPr>
           <w:ilvl w:val="1"/>
-          <w:numId w:val="13"/>
+          <w:numId w:val="14"/>
         </w:numPr>
+        <w:spacing w:line="360" w:lineRule="auto"/>
+        <w:rPr>
+          <w:u w:val="none"/>
+        </w:rPr>
       </w:pPr>
       <w:r>
+        <w:rPr>
+          <w:u w:val="none"/>
+        </w:rPr>
         <w:t xml:space="preserve">How to handle CSRF issue properly by generating </w:t>
       </w:r>
       <w:r>
         <w:rPr>
           <w:b/>
+          <w:u w:val="none"/>
         </w:rPr>
         <w:t>CSRF tokens</w:t>
       </w:r>
       <w:r>
+        <w:rPr>
+          <w:u w:val="none"/>
+        </w:rPr>
         <w:t>.</w:t>
       </w:r>
+    </w:p>
+    <w:p>
+      <w:pPr>
+        <w:pStyle w:val="ListParagraph"/>
+        <w:numPr>
+          <w:ilvl w:val="0"/>
+          <w:numId w:val="14"/>
+        </w:numPr>
+        <w:spacing w:line="360" w:lineRule="auto"/>
+        <w:ind w:left="426"/>
+        <w:rPr>
+          <w:u w:val="none"/>
+        </w:rPr>
+      </w:pPr>
+      <w:r>
+        <w:rPr>
+          <w:u w:val="none"/>
+        </w:rPr>
+        <w:t>The token is generated by backend and is maintained by UI for further communication with backend server.</w:t>
+      </w:r>
+    </w:p>
+    <w:p>
+      <w:pPr>
+        <w:pStyle w:val="ListParagraph"/>
+        <w:numPr>
+          <w:ilvl w:val="0"/>
+          <w:numId w:val="14"/>
+        </w:numPr>
+        <w:spacing w:line="360" w:lineRule="auto"/>
+        <w:ind w:left="426"/>
+      </w:pPr>
+      <w:proofErr w:type="gramStart"/>
+      <w:r>
+        <w:rPr>
+          <w:b/>
+          <w:color w:val="00B0F0"/>
+        </w:rPr>
+        <w:t>CSRFTokenRepository</w:t>
+      </w:r>
+      <w:r>
+        <w:t>(</w:t>
+      </w:r>
+      <w:proofErr w:type="gramEnd"/>
+      <w:r>
+        <w:t>)</w:t>
+      </w:r>
+      <w:r>
+        <w:rPr>
+          <w:u w:val="none"/>
+        </w:rPr>
+        <w:t xml:space="preserve">: </w:t>
+      </w:r>
+      <w:r>
+        <w:rPr>
+          <w:u w:val="none"/>
+        </w:rPr>
+        <w:t>Accepts any implementation that generates SC token and passes on to the UI through cookies or some other approac</w:t>
+      </w:r>
+      <w:r>
+        <w:rPr>
+          <w:u w:val="none"/>
+        </w:rPr>
+        <w:t>h.</w:t>
+      </w:r>
+    </w:p>
+    <w:p>
+      <w:pPr>
+        <w:pStyle w:val="ListParagraph"/>
+        <w:numPr>
+          <w:ilvl w:val="1"/>
+          <w:numId w:val="14"/>
+        </w:numPr>
+        <w:spacing w:line="360" w:lineRule="auto"/>
+        <w:rPr>
+          <w:u w:val="none"/>
+        </w:rPr>
+      </w:pPr>
+      <w:r>
+        <w:rPr>
+          <w:u w:val="none"/>
+        </w:rPr>
+        <w:t>Provided by</w:t>
+      </w:r>
+      <w:r>
+        <w:rPr>
+          <w:u w:val="none"/>
+        </w:rPr>
+        <w:t xml:space="preserve"> Spring by default.</w:t>
+      </w:r>
+    </w:p>
+    <w:p>
+      <w:pPr>
+        <w:pStyle w:val="ListParagraph"/>
+        <w:numPr>
+          <w:ilvl w:val="0"/>
+          <w:numId w:val="14"/>
+        </w:numPr>
+        <w:spacing w:line="360" w:lineRule="auto"/>
+        <w:ind w:left="426"/>
+      </w:pPr>
     </w:p>
     <w:p>
       <w:pPr>
@@ -50,78 +162,14 @@
           <w:ilvl w:val="0"/>
           <w:numId w:val="13"/>
         </w:numPr>
+        <w:spacing w:line="360" w:lineRule="auto"/>
         <w:ind w:left="426"/>
-      </w:pPr>
-      <w:r>
-        <w:t>The token is generated by backend and is maintained by UI for further communication with backend server.</w:t>
-      </w:r>
+        <w:rPr>
+          <w:u w:val="none"/>
+          <w:lang w:val="en-IN"/>
+        </w:rPr>
+      </w:pPr>
     </w:p>
-    <w:p>
-      <w:pPr>
-        <w:pStyle w:val="ListParagraph"/>
-        <w:numPr>
-          <w:ilvl w:val="0"/>
-          <w:numId w:val="13"/>
-        </w:numPr>
-        <w:ind w:left="426"/>
-      </w:pPr>
-      <w:r>
-        <w:t>d</w:t>
-      </w:r>
-    </w:p>
-    <w:p>
-      <w:pPr>
-        <w:pStyle w:val="ListParagraph"/>
-        <w:numPr>
-          <w:ilvl w:val="1"/>
-          <w:numId w:val="13"/>
-        </w:numPr>
-      </w:pPr>
-      <w:proofErr w:type="spellStart"/>
-      <w:proofErr w:type="gramStart"/>
-      <w:r>
-        <w:t>csrfTokenRepository</w:t>
-      </w:r>
-      <w:proofErr w:type="spellEnd"/>
-      <w:r>
-        <w:t>(</w:t>
-      </w:r>
-      <w:proofErr w:type="gramEnd"/>
-      <w:r>
-        <w:t xml:space="preserve">): Accepts any implementation that generates </w:t>
-      </w:r>
-      <w:proofErr w:type="spellStart"/>
-      <w:r>
-        <w:t>csrf</w:t>
-      </w:r>
-      <w:proofErr w:type="spellEnd"/>
-      <w:r>
-        <w:t xml:space="preserve"> token and passes on to the UI through cookies or some other approach.</w:t>
-      </w:r>
-    </w:p>
-    <w:p>
-      <w:pPr>
-        <w:pStyle w:val="ListParagraph"/>
-        <w:numPr>
-          <w:ilvl w:val="1"/>
-          <w:numId w:val="13"/>
-        </w:numPr>
-      </w:pPr>
-      <w:r>
-        <w:t xml:space="preserve"> to</w:t>
-      </w:r>
-    </w:p>
-    <w:p>
-      <w:pPr>
-        <w:pStyle w:val="ListParagraph"/>
-        <w:numPr>
-          <w:ilvl w:val="0"/>
-          <w:numId w:val="13"/>
-        </w:numPr>
-        <w:ind w:left="426"/>
-      </w:pPr>
-    </w:p>
-    <w:p/>
     <w:sectPr>
       <w:pgSz w:w="12240" w:h="15840"/>
       <w:pgMar w:top="90" w:right="191" w:bottom="142" w:left="0" w:header="720" w:footer="720" w:gutter="0"/>
@@ -420,6 +468,98 @@
     </w:lvl>
   </w:abstractNum>
   <w:abstractNum w:abstractNumId="3">
+    <w:nsid w:val="0F0A13CB"/>
+    <w:multiLevelType w:val="hybridMultilevel"/>
+    <w:tmpl w:val="4AF29DE2"/>
+    <w:lvl w:ilvl="0" w:tplc="F0B4E038">
+      <w:start w:val="1"/>
+      <w:numFmt w:val="decimal"/>
+      <w:lvlText w:val="%1."/>
+      <w:lvlJc w:val="left"/>
+      <w:pPr>
+        <w:ind w:left="720" w:hanging="360"/>
+      </w:pPr>
+      <w:rPr>
+        <w:color w:val="CEC8A6"/>
+      </w:rPr>
+    </w:lvl>
+    <w:lvl w:ilvl="1" w:tplc="794CC6C6">
+      <w:start w:val="1"/>
+      <w:numFmt w:val="lowerLetter"/>
+      <w:lvlText w:val="%2."/>
+      <w:lvlJc w:val="left"/>
+      <w:pPr>
+        <w:ind w:left="1440" w:hanging="360"/>
+      </w:pPr>
+      <w:rPr>
+        <w:color w:val="CEC8A6"/>
+      </w:rPr>
+    </w:lvl>
+    <w:lvl w:ilvl="2" w:tplc="0409001B">
+      <w:start w:val="1"/>
+      <w:numFmt w:val="lowerRoman"/>
+      <w:lvlText w:val="%3."/>
+      <w:lvlJc w:val="right"/>
+      <w:pPr>
+        <w:ind w:left="2160" w:hanging="180"/>
+      </w:pPr>
+    </w:lvl>
+    <w:lvl w:ilvl="3" w:tplc="0409000F" w:tentative="1">
+      <w:start w:val="1"/>
+      <w:numFmt w:val="decimal"/>
+      <w:lvlText w:val="%4."/>
+      <w:lvlJc w:val="left"/>
+      <w:pPr>
+        <w:ind w:left="2880" w:hanging="360"/>
+      </w:pPr>
+    </w:lvl>
+    <w:lvl w:ilvl="4" w:tplc="04090019" w:tentative="1">
+      <w:start w:val="1"/>
+      <w:numFmt w:val="lowerLetter"/>
+      <w:lvlText w:val="%5."/>
+      <w:lvlJc w:val="left"/>
+      <w:pPr>
+        <w:ind w:left="3600" w:hanging="360"/>
+      </w:pPr>
+    </w:lvl>
+    <w:lvl w:ilvl="5" w:tplc="0409001B" w:tentative="1">
+      <w:start w:val="1"/>
+      <w:numFmt w:val="lowerRoman"/>
+      <w:lvlText w:val="%6."/>
+      <w:lvlJc w:val="right"/>
+      <w:pPr>
+        <w:ind w:left="4320" w:hanging="180"/>
+      </w:pPr>
+    </w:lvl>
+    <w:lvl w:ilvl="6" w:tplc="0409000F" w:tentative="1">
+      <w:start w:val="1"/>
+      <w:numFmt w:val="decimal"/>
+      <w:lvlText w:val="%7."/>
+      <w:lvlJc w:val="left"/>
+      <w:pPr>
+        <w:ind w:left="5040" w:hanging="360"/>
+      </w:pPr>
+    </w:lvl>
+    <w:lvl w:ilvl="7" w:tplc="04090019" w:tentative="1">
+      <w:start w:val="1"/>
+      <w:numFmt w:val="lowerLetter"/>
+      <w:lvlText w:val="%8."/>
+      <w:lvlJc w:val="left"/>
+      <w:pPr>
+        <w:ind w:left="5760" w:hanging="360"/>
+      </w:pPr>
+    </w:lvl>
+    <w:lvl w:ilvl="8" w:tplc="0409001B" w:tentative="1">
+      <w:start w:val="1"/>
+      <w:numFmt w:val="lowerRoman"/>
+      <w:lvlText w:val="%9."/>
+      <w:lvlJc w:val="right"/>
+      <w:pPr>
+        <w:ind w:left="6480" w:hanging="180"/>
+      </w:pPr>
+    </w:lvl>
+  </w:abstractNum>
+  <w:abstractNum w:abstractNumId="4">
     <w:nsid w:val="179D0D45"/>
     <w:multiLevelType w:val="hybridMultilevel"/>
     <w:tmpl w:val="2820A6F2"/>
@@ -505,7 +645,7 @@
       </w:pPr>
     </w:lvl>
   </w:abstractNum>
-  <w:abstractNum w:abstractNumId="4">
+  <w:abstractNum w:abstractNumId="5">
     <w:nsid w:val="25737507"/>
     <w:multiLevelType w:val="hybridMultilevel"/>
     <w:tmpl w:val="A412C728"/>
@@ -591,7 +731,7 @@
       </w:pPr>
     </w:lvl>
   </w:abstractNum>
-  <w:abstractNum w:abstractNumId="5">
+  <w:abstractNum w:abstractNumId="6">
     <w:nsid w:val="26F83546"/>
     <w:multiLevelType w:val="hybridMultilevel"/>
     <w:tmpl w:val="36803D68"/>
@@ -677,7 +817,7 @@
       </w:pPr>
     </w:lvl>
   </w:abstractNum>
-  <w:abstractNum w:abstractNumId="6">
+  <w:abstractNum w:abstractNumId="7">
     <w:nsid w:val="281B55DD"/>
     <w:multiLevelType w:val="hybridMultilevel"/>
     <w:tmpl w:val="36803D68"/>
@@ -763,7 +903,7 @@
       </w:pPr>
     </w:lvl>
   </w:abstractNum>
-  <w:abstractNum w:abstractNumId="7">
+  <w:abstractNum w:abstractNumId="8">
     <w:nsid w:val="2BD96554"/>
     <w:multiLevelType w:val="hybridMultilevel"/>
     <w:tmpl w:val="4ADC484E"/>
@@ -849,7 +989,7 @@
       </w:pPr>
     </w:lvl>
   </w:abstractNum>
-  <w:abstractNum w:abstractNumId="8">
+  <w:abstractNum w:abstractNumId="9">
     <w:nsid w:val="40886F03"/>
     <w:multiLevelType w:val="hybridMultilevel"/>
     <w:tmpl w:val="392A5B58"/>
@@ -935,7 +1075,7 @@
       </w:pPr>
     </w:lvl>
   </w:abstractNum>
-  <w:abstractNum w:abstractNumId="9">
+  <w:abstractNum w:abstractNumId="10">
     <w:nsid w:val="52321396"/>
     <w:multiLevelType w:val="hybridMultilevel"/>
     <w:tmpl w:val="09B6F9E4"/>
@@ -1021,7 +1161,7 @@
       </w:pPr>
     </w:lvl>
   </w:abstractNum>
-  <w:abstractNum w:abstractNumId="10">
+  <w:abstractNum w:abstractNumId="11">
     <w:nsid w:val="5B8F450E"/>
     <w:multiLevelType w:val="hybridMultilevel"/>
     <w:tmpl w:val="F4BC89CE"/>
@@ -1107,7 +1247,7 @@
       </w:pPr>
     </w:lvl>
   </w:abstractNum>
-  <w:abstractNum w:abstractNumId="11">
+  <w:abstractNum w:abstractNumId="12">
     <w:nsid w:val="61BE7BA6"/>
     <w:multiLevelType w:val="hybridMultilevel"/>
     <w:tmpl w:val="A726105E"/>
@@ -1193,7 +1333,7 @@
       </w:pPr>
     </w:lvl>
   </w:abstractNum>
-  <w:abstractNum w:abstractNumId="12">
+  <w:abstractNum w:abstractNumId="13">
     <w:nsid w:val="7E236199"/>
     <w:multiLevelType w:val="hybridMultilevel"/>
     <w:tmpl w:val="D396E0B0"/>
@@ -1283,40 +1423,43 @@
     <w:abstractNumId w:val="0"/>
   </w:num>
   <w:num w:numId="2">
-    <w:abstractNumId w:val="9"/>
+    <w:abstractNumId w:val="10"/>
   </w:num>
   <w:num w:numId="3">
+    <w:abstractNumId w:val="5"/>
+  </w:num>
+  <w:num w:numId="4">
     <w:abstractNumId w:val="4"/>
   </w:num>
-  <w:num w:numId="4">
-    <w:abstractNumId w:val="3"/>
-  </w:num>
   <w:num w:numId="5">
-    <w:abstractNumId w:val="5"/>
+    <w:abstractNumId w:val="6"/>
   </w:num>
   <w:num w:numId="6">
-    <w:abstractNumId w:val="6"/>
+    <w:abstractNumId w:val="7"/>
   </w:num>
   <w:num w:numId="7">
-    <w:abstractNumId w:val="10"/>
+    <w:abstractNumId w:val="11"/>
   </w:num>
   <w:num w:numId="8">
-    <w:abstractNumId w:val="11"/>
+    <w:abstractNumId w:val="12"/>
   </w:num>
   <w:num w:numId="9">
     <w:abstractNumId w:val="2"/>
   </w:num>
   <w:num w:numId="10">
-    <w:abstractNumId w:val="8"/>
+    <w:abstractNumId w:val="9"/>
   </w:num>
   <w:num w:numId="11">
-    <w:abstractNumId w:val="7"/>
+    <w:abstractNumId w:val="8"/>
   </w:num>
   <w:num w:numId="12">
     <w:abstractNumId w:val="1"/>
   </w:num>
   <w:num w:numId="13">
-    <w:abstractNumId w:val="12"/>
+    <w:abstractNumId w:val="3"/>
+  </w:num>
+  <w:num w:numId="14">
+    <w:abstractNumId w:val="13"/>
   </w:num>
 </w:numbering>
 </file>
@@ -1326,9 +1469,11 @@
   <w:docDefaults>
     <w:rPrDefault>
       <w:rPr>
-        <w:rFonts w:ascii="Segoe UI" w:eastAsia="Arial" w:hAnsi="Segoe UI" w:cs="Segoe UI"/>
-        <w:sz w:val="16"/>
-        <w:szCs w:val="16"/>
+        <w:rFonts w:ascii="Arial" w:eastAsia="Arial" w:hAnsi="Arial" w:cs="Arial"/>
+        <w:color w:val="CEC8A6"/>
+        <w:sz w:val="18"/>
+        <w:szCs w:val="18"/>
+        <w:u w:val="single"/>
         <w:lang w:val="en-US" w:eastAsia="en-US" w:bidi="ar-SA"/>
       </w:rPr>
     </w:rPrDefault>
@@ -2075,7 +2220,7 @@
 </file>
 
 <file path=customXml/itemProps1.xml><?xml version="1.0" encoding="utf-8"?>
-<ds:datastoreItem xmlns:ds="http://schemas.openxmlformats.org/officeDocument/2006/customXml" ds:itemID="{3C162C5C-7156-4BB4-815E-6339BDDADDFC}">
+<ds:datastoreItem xmlns:ds="http://schemas.openxmlformats.org/officeDocument/2006/customXml" ds:itemID="{DBECBBF6-EC17-41CD-B17C-A9A9654F869B}">
   <ds:schemaRefs>
     <ds:schemaRef ds:uri="http://schemas.openxmlformats.org/officeDocument/2006/bibliography"/>
   </ds:schemaRefs>
